--- a/Interested Participant Response.docx
+++ b/Interested Participant Response.docx
@@ -1,6 +1,6 @@
 
 <file path=word/document.xml><?xml version="1.0" encoding="utf-8"?>
-<w:document xmlns:wpc="http://schemas.microsoft.com/office/word/2010/wordprocessingCanvas" xmlns:cx="http://schemas.microsoft.com/office/drawing/2014/chartex" xmlns:cx1="http://schemas.microsoft.com/office/drawing/2015/9/8/chartex" xmlns:cx2="http://schemas.microsoft.com/office/drawing/2015/10/21/chartex" xmlns:cx3="http://schemas.microsoft.com/office/drawing/2016/5/9/chartex" xmlns:cx4="http://schemas.microsoft.com/office/drawing/2016/5/10/chartex" xmlns:cx5="http://schemas.microsoft.com/office/drawing/2016/5/11/chartex" xmlns:cx6="http://schemas.microsoft.com/office/drawing/2016/5/12/chartex" xmlns:cx7="http://schemas.microsoft.com/office/drawing/2016/5/13/chartex" xmlns:cx8="http://schemas.microsoft.com/office/drawing/2016/5/14/chartex" xmlns:mc="http://schemas.openxmlformats.org/markup-compatibility/2006" xmlns:aink="http://schemas.microsoft.com/office/drawing/2016/ink" xmlns:am3d="http://schemas.microsoft.com/office/drawing/2017/model3d" xmlns:o="urn:schemas-microsoft-com:office:office" xmlns:oel="http://schemas.microsoft.com/office/2019/extlst" xmlns:r="http://schemas.openxmlformats.org/officeDocument/2006/relationships" xmlns:m="http://schemas.openxmlformats.org/officeDocument/2006/math" xmlns:v="urn:schemas-microsoft-com:vml" xmlns:wp14="http://schemas.microsoft.com/office/word/2010/wordprocessingDrawing" xmlns:wp="http://schemas.openxmlformats.org/drawingml/2006/wordprocessingDrawing" xmlns:w10="urn:schemas-microsoft-com:office:word" xmlns:w="http://schemas.openxmlformats.org/wordprocessingml/2006/main" xmlns:w14="http://schemas.microsoft.com/office/word/2010/wordml" xmlns:w15="http://schemas.microsoft.com/office/word/2012/wordml" xmlns:w16cex="http://schemas.microsoft.com/office/word/2018/wordml/cex" xmlns:w16cid="http://schemas.microsoft.com/office/word/2016/wordml/cid" xmlns:w16="http://schemas.microsoft.com/office/word/2018/wordml" xmlns:w16du="http://schemas.microsoft.com/office/word/2023/wordml/word16du" xmlns:w16sdtdh="http://schemas.microsoft.com/office/word/2020/wordml/sdtdatahash" xmlns:w16se="http://schemas.microsoft.com/office/word/2015/wordml/symex" xmlns:wpg="http://schemas.microsoft.com/office/word/2010/wordprocessingGroup" xmlns:wpi="http://schemas.microsoft.com/office/word/2010/wordprocessingInk" xmlns:wne="http://schemas.microsoft.com/office/word/2006/wordml" xmlns:wps="http://schemas.microsoft.com/office/word/2010/wordprocessingShape" mc:Ignorable="w14 w15 w16se w16cid w16 w16cex w16sdtdh w16du wp14">
+<w:document xmlns:wpc="http://schemas.microsoft.com/office/word/2010/wordprocessingCanvas" xmlns:cx="http://schemas.microsoft.com/office/drawing/2014/chartex" xmlns:cx1="http://schemas.microsoft.com/office/drawing/2015/9/8/chartex" xmlns:cx2="http://schemas.microsoft.com/office/drawing/2015/10/21/chartex" xmlns:cx3="http://schemas.microsoft.com/office/drawing/2016/5/9/chartex" xmlns:cx4="http://schemas.microsoft.com/office/drawing/2016/5/10/chartex" xmlns:cx5="http://schemas.microsoft.com/office/drawing/2016/5/11/chartex" xmlns:cx6="http://schemas.microsoft.com/office/drawing/2016/5/12/chartex" xmlns:cx7="http://schemas.microsoft.com/office/drawing/2016/5/13/chartex" xmlns:cx8="http://schemas.microsoft.com/office/drawing/2016/5/14/chartex" xmlns:mc="http://schemas.openxmlformats.org/markup-compatibility/2006" xmlns:aink="http://schemas.microsoft.com/office/drawing/2016/ink" xmlns:am3d="http://schemas.microsoft.com/office/drawing/2017/model3d" xmlns:o="urn:schemas-microsoft-com:office:office" xmlns:r="http://schemas.openxmlformats.org/officeDocument/2006/relationships" xmlns:m="http://schemas.openxmlformats.org/officeDocument/2006/math" xmlns:v="urn:schemas-microsoft-com:vml" xmlns:wp14="http://schemas.microsoft.com/office/word/2010/wordprocessingDrawing" xmlns:wp="http://schemas.openxmlformats.org/drawingml/2006/wordprocessingDrawing" xmlns:w10="urn:schemas-microsoft-com:office:word" xmlns:w="http://schemas.openxmlformats.org/wordprocessingml/2006/main" xmlns:w14="http://schemas.microsoft.com/office/word/2010/wordml" xmlns:w15="http://schemas.microsoft.com/office/word/2012/wordml" xmlns:w16cex="http://schemas.microsoft.com/office/word/2018/wordml/cex" xmlns:w16cid="http://schemas.microsoft.com/office/word/2016/wordml/cid" xmlns:w16="http://schemas.microsoft.com/office/word/2018/wordml" xmlns:w16sdtdh="http://schemas.microsoft.com/office/word/2020/wordml/sdtdatahash" xmlns:w16se="http://schemas.microsoft.com/office/word/2015/wordml/symex" xmlns:wpg="http://schemas.microsoft.com/office/word/2010/wordprocessingGroup" xmlns:wpi="http://schemas.microsoft.com/office/word/2010/wordprocessingInk" xmlns:wne="http://schemas.microsoft.com/office/word/2006/wordml" xmlns:wps="http://schemas.microsoft.com/office/word/2010/wordprocessingShape" mc:Ignorable="w14 w15 w16se w16cid w16 w16cex w16sdtdh wp14">
   <w:body>
     <w:p>
       <w:r>
@@ -19,6 +19,9 @@
         <w:t xml:space="preserve">Thank you for your interest in participating in my research! </w:t>
       </w:r>
       <w:r>
+        <w:t xml:space="preserve">There are still a few spots available, at the time of this email. </w:t>
+      </w:r>
+      <w:r>
         <w:t xml:space="preserve">To help determine if you are eligible and would like to sign up for the study, I want to provide you with some additional information about the current </w:t>
       </w:r>
       <w:r>
@@ -54,15 +57,7 @@
         <w:t xml:space="preserve">The day after completing the cognitive task, participants will take five saliva samples throughout the day (immediately after waking, 45 minutes after waking, 8 hours after waking, 12 hours after waking, and right before bed). Each saliva sample collection consists of </w:t>
       </w:r>
       <w:r>
-        <w:t xml:space="preserve">swabbing one’s mouth with a stick </w:t>
-      </w:r>
-      <w:proofErr w:type="gramStart"/>
-      <w:r>
-        <w:t>similar to</w:t>
-      </w:r>
-      <w:proofErr w:type="gramEnd"/>
-      <w:r>
-        <w:t xml:space="preserve"> a </w:t>
+        <w:t xml:space="preserve">swabbing one’s mouth with a stick similar to a </w:t>
       </w:r>
       <w:proofErr w:type="spellStart"/>
       <w:r>
@@ -76,13 +71,7 @@
         <w:t xml:space="preserve"> Typically, each saliva sample takes less than a minute to collect.</w:t>
       </w:r>
       <w:r>
-        <w:t xml:space="preserve"> </w:t>
-      </w:r>
-      <w:r>
-        <w:t>These samples can be refrigerated until the participant is ready to bring them back to the lab.</w:t>
-      </w:r>
-      <w:r>
-        <w:t xml:space="preserve"> When the samples are brought back, the participant will receive their gift card. When all data is collected, these de-identified </w:t>
+        <w:t xml:space="preserve"> These samples can be refrigerated until the participant is ready to bring them back to the lab. When the samples are brought back, the participant will receive their gift card. When all data is collected, these de-identified </w:t>
       </w:r>
       <w:r>
         <w:t xml:space="preserve">saliva samples will be evaluated for cortisol, which is commonly called the “stress hormone,” and the five time points create a curve we can analyze to evaluate a participant’s stress response. </w:t>
@@ -119,30 +108,16 @@
       </w:r>
       <w:r>
         <w:tab/>
-      </w:r>
-      <w:r>
-        <w:t xml:space="preserve">Week </w:t>
-      </w:r>
-      <w:r>
-        <w:t>2</w:t>
-      </w:r>
-      <w:r>
-        <w:t xml:space="preserve">: December </w:t>
-      </w:r>
-      <w:r>
-        <w:t>8</w:t>
-      </w:r>
-      <w:r>
-        <w:rPr>
-          <w:vertAlign w:val="superscript"/>
-        </w:rPr>
-        <w:t>th</w:t>
-      </w:r>
-      <w:r>
-        <w:t xml:space="preserve"> to December </w:t>
-      </w:r>
-      <w:r>
-        <w:t>14</w:t>
+        <w:t>Week 2: December 8</w:t>
+      </w:r>
+      <w:r>
+        <w:rPr>
+          <w:vertAlign w:val="superscript"/>
+        </w:rPr>
+        <w:t>th</w:t>
+      </w:r>
+      <w:r>
+        <w:t xml:space="preserve"> to December 14</w:t>
       </w:r>
       <w:r>
         <w:rPr>
@@ -163,28 +138,16 @@
         <w:tab/>
       </w:r>
       <w:r>
-        <w:t xml:space="preserve">Week </w:t>
-      </w:r>
-      <w:r>
-        <w:t>3</w:t>
-      </w:r>
-      <w:r>
-        <w:t>: December 1</w:t>
-      </w:r>
-      <w:r>
-        <w:t>5</w:t>
-      </w:r>
-      <w:r>
-        <w:rPr>
-          <w:vertAlign w:val="superscript"/>
-        </w:rPr>
-        <w:t>th</w:t>
-      </w:r>
-      <w:r>
-        <w:t xml:space="preserve"> to December </w:t>
-      </w:r>
-      <w:r>
-        <w:t>20</w:t>
+        <w:t>Week 3: December 15</w:t>
+      </w:r>
+      <w:r>
+        <w:rPr>
+          <w:vertAlign w:val="superscript"/>
+        </w:rPr>
+        <w:t>th</w:t>
+      </w:r>
+      <w:r>
+        <w:t xml:space="preserve"> to December 20</w:t>
       </w:r>
       <w:r>
         <w:rPr>
@@ -371,10 +334,7 @@
         <w:t xml:space="preserve"> </w:t>
       </w:r>
       <w:r>
-        <w:t xml:space="preserve">must </w:t>
-      </w:r>
-      <w:r>
-        <w:t xml:space="preserve">be able to complete </w:t>
+        <w:t xml:space="preserve">must be able to complete </w:t>
       </w:r>
       <w:r>
         <w:rPr>
@@ -385,10 +345,7 @@
         <w:t>all three weeks</w:t>
       </w:r>
       <w:r>
-        <w:t xml:space="preserve"> of the study (which requir</w:t>
-      </w:r>
-      <w:r>
-        <w:t>es coming to campus the week after finals)</w:t>
+        <w:t xml:space="preserve"> of the study (which requires coming to campus the week after finals)</w:t>
       </w:r>
       <w:r>
         <w:br/>
@@ -438,15 +395,7 @@
     </w:p>
     <w:p>
       <w:r>
-        <w:t xml:space="preserve">As our study is designed to evaluate how stress impacts cognition leading up to, during, and after finals, it is incredibly important that all participants </w:t>
-      </w:r>
-      <w:proofErr w:type="gramStart"/>
-      <w:r>
-        <w:t>are able to</w:t>
-      </w:r>
-      <w:proofErr w:type="gramEnd"/>
-      <w:r>
-        <w:t xml:space="preserve"> complete all three weeks of the study. If you will not be able to come to campus the week after finals, </w:t>
+        <w:t xml:space="preserve">As our study is designed to evaluate how stress impacts cognition leading up to, during, and after finals, it is incredibly important that all participants are able to complete all three weeks of the study. If you will not be able to come to campus the week after finals, </w:t>
       </w:r>
       <w:r>
         <w:rPr>
@@ -535,7 +484,7 @@
 </file>
 
 <file path=word/styles.xml><?xml version="1.0" encoding="utf-8"?>
-<w:styles xmlns:mc="http://schemas.openxmlformats.org/markup-compatibility/2006" xmlns:r="http://schemas.openxmlformats.org/officeDocument/2006/relationships" xmlns:w="http://schemas.openxmlformats.org/wordprocessingml/2006/main" xmlns:w14="http://schemas.microsoft.com/office/word/2010/wordml" xmlns:w15="http://schemas.microsoft.com/office/word/2012/wordml" xmlns:w16cex="http://schemas.microsoft.com/office/word/2018/wordml/cex" xmlns:w16cid="http://schemas.microsoft.com/office/word/2016/wordml/cid" xmlns:w16="http://schemas.microsoft.com/office/word/2018/wordml" xmlns:w16du="http://schemas.microsoft.com/office/word/2023/wordml/word16du" xmlns:w16sdtdh="http://schemas.microsoft.com/office/word/2020/wordml/sdtdatahash" xmlns:w16se="http://schemas.microsoft.com/office/word/2015/wordml/symex" mc:Ignorable="w14 w15 w16se w16cid w16 w16cex w16sdtdh w16du">
+<w:styles xmlns:mc="http://schemas.openxmlformats.org/markup-compatibility/2006" xmlns:r="http://schemas.openxmlformats.org/officeDocument/2006/relationships" xmlns:w="http://schemas.openxmlformats.org/wordprocessingml/2006/main" xmlns:w14="http://schemas.microsoft.com/office/word/2010/wordml" xmlns:w15="http://schemas.microsoft.com/office/word/2012/wordml" xmlns:w16cex="http://schemas.microsoft.com/office/word/2018/wordml/cex" xmlns:w16cid="http://schemas.microsoft.com/office/word/2016/wordml/cid" xmlns:w16="http://schemas.microsoft.com/office/word/2018/wordml" xmlns:w16sdtdh="http://schemas.microsoft.com/office/word/2020/wordml/sdtdatahash" xmlns:w16se="http://schemas.microsoft.com/office/word/2015/wordml/symex" mc:Ignorable="w14 w15 w16se w16cid w16 w16cex w16sdtdh">
   <w:docDefaults>
     <w:rPrDefault>
       <w:rPr>
